--- a/src/core/Sorcery.docx
+++ b/src/core/Sorcery.docx
@@ -5,18 +5,14 @@
   <w:body>
     <w:p>
       <w:pPr>
-        <w:pStyle w:val="Heading1"/>
-        <w:jc w:val="center"/>
+        <w:pStyle w:val="Title"/>
         <w:rPr>
           <w:sz w:val="48"/>
           <w:szCs w:val="48"/>
         </w:rPr>
       </w:pPr>
       <w:r>
-        <w:rPr>
-          <w:sz w:val="48"/>
-          <w:szCs w:val="48"/>
-        </w:rPr>
+        <w:rPr/>
         <w:t>Sorcery and Necromancy</w:t>
       </w:r>
     </w:p>
@@ -92,7 +88,7 @@
       <w:tblPr>
         <w:tblW w:w="5310" w:type="dxa"/>
         <w:jc w:val="left"/>
-        <w:tblInd w:w="-10" w:type="dxa"/>
+        <w:tblInd w:w="-11" w:type="dxa"/>
         <w:tblLayout w:type="fixed"/>
         <w:tblCellMar>
           <w:top w:w="100" w:type="dxa"/>
@@ -271,7 +267,7 @@
       <w:tblPr>
         <w:tblW w:w="5310" w:type="dxa"/>
         <w:jc w:val="left"/>
-        <w:tblInd w:w="-10" w:type="dxa"/>
+        <w:tblInd w:w="-11" w:type="dxa"/>
         <w:tblLayout w:type="fixed"/>
         <w:tblCellMar>
           <w:top w:w="100" w:type="dxa"/>
@@ -617,7 +613,7 @@
         <w:pStyle w:val="Exalted"/>
         <w:numPr>
           <w:ilvl w:val="0"/>
-          <w:numId w:val="2"/>
+          <w:numId w:val="1"/>
         </w:numPr>
         <w:spacing w:before="0" w:after="0"/>
         <w:ind w:left="720" w:right="0" w:hanging="360"/>
@@ -641,7 +637,7 @@
         <w:pStyle w:val="Exalted"/>
         <w:numPr>
           <w:ilvl w:val="0"/>
-          <w:numId w:val="2"/>
+          <w:numId w:val="1"/>
         </w:numPr>
         <w:spacing w:before="0" w:after="0"/>
         <w:ind w:left="720" w:right="0" w:hanging="360"/>
@@ -665,7 +661,7 @@
         <w:pStyle w:val="Exalted"/>
         <w:numPr>
           <w:ilvl w:val="0"/>
-          <w:numId w:val="2"/>
+          <w:numId w:val="1"/>
         </w:numPr>
         <w:ind w:left="720" w:right="0" w:hanging="360"/>
         <w:rPr/>
@@ -934,7 +930,7 @@
       <w:tblPr>
         <w:tblW w:w="5310" w:type="dxa"/>
         <w:jc w:val="left"/>
-        <w:tblInd w:w="-10" w:type="dxa"/>
+        <w:tblInd w:w="-11" w:type="dxa"/>
         <w:tblLayout w:type="fixed"/>
         <w:tblCellMar>
           <w:top w:w="100" w:type="dxa"/>
@@ -1024,7 +1020,7 @@
       <w:tblPr>
         <w:tblW w:w="5310" w:type="dxa"/>
         <w:jc w:val="left"/>
-        <w:tblInd w:w="-10" w:type="dxa"/>
+        <w:tblInd w:w="-11" w:type="dxa"/>
         <w:tblLayout w:type="fixed"/>
         <w:tblCellMar>
           <w:top w:w="100" w:type="dxa"/>
@@ -1415,9 +1411,9 @@
           <mc:Choice Requires="wps">
             <w:drawing>
               <wp:inline distT="0" distB="0" distL="0" distR="0">
-                <wp:extent cx="6859270" cy="20955"/>
+                <wp:extent cx="6859905" cy="21590"/>
                 <wp:effectExtent l="0" t="0" r="0" b="0"/>
-                <wp:docPr id="1" name="Shape5"/>
+                <wp:docPr id="1" name="Shape1"/>
                 <a:graphic xmlns:a="http://schemas.openxmlformats.org/drawingml/2006/main">
                   <a:graphicData uri="http://schemas.microsoft.com/office/word/2010/wordprocessingShape">
                     <wps:wsp>
@@ -1425,7 +1421,7 @@
                       <wps:spPr>
                         <a:xfrm>
                           <a:off x="0" y="0"/>
-                          <a:ext cx="6858720" cy="20160"/>
+                          <a:ext cx="6859440" cy="20880"/>
                         </a:xfrm>
                         <a:prstGeom prst="rect">
                           <a:avLst/>
@@ -1452,7 +1448,7 @@
           </mc:Choice>
           <mc:Fallback>
             <w:pict>
-              <v:rect id="shape_0" ID="Shape5" fillcolor="#a0a0a0" stroked="f" style="position:absolute;margin-left:0pt;margin-top:-1.65pt;width:540pt;height:1.55pt;v-text-anchor:middle;mso-position-vertical:top">
+              <v:rect id="shape_0" ID="Shape1" fillcolor="#a0a0a0" stroked="f" style="position:absolute;margin-left:0pt;margin-top:-1.7pt;width:540.05pt;height:1.6pt;v-text-anchor:middle;mso-position-vertical:top">
                 <w10:wrap type="none"/>
                 <v:fill o:detectmouseclick="t" type="solid" color2="#5f5f5f"/>
                 <v:stroke color="#3465a4" joinstyle="round" endcap="flat"/>
@@ -1474,9 +1470,9 @@
           <mc:Choice Requires="wps">
             <w:drawing>
               <wp:inline distT="0" distB="0" distL="0" distR="0">
-                <wp:extent cx="6859905" cy="20955"/>
+                <wp:extent cx="6860540" cy="21590"/>
                 <wp:effectExtent l="0" t="0" r="0" b="0"/>
-                <wp:docPr id="2" name="Shape6"/>
+                <wp:docPr id="2" name="Shape2"/>
                 <a:graphic xmlns:a="http://schemas.openxmlformats.org/drawingml/2006/main">
                   <a:graphicData uri="http://schemas.microsoft.com/office/word/2010/wordprocessingShape">
                     <wps:wsp>
@@ -1484,7 +1480,7 @@
                       <wps:spPr>
                         <a:xfrm>
                           <a:off x="0" y="0"/>
-                          <a:ext cx="6859440" cy="20160"/>
+                          <a:ext cx="6859800" cy="20880"/>
                         </a:xfrm>
                         <a:prstGeom prst="rect">
                           <a:avLst/>
@@ -1511,7 +1507,7 @@
           </mc:Choice>
           <mc:Fallback>
             <w:pict>
-              <v:rect id="shape_0" ID="Shape6" fillcolor="#a0a0a0" stroked="f" style="position:absolute;margin-left:0pt;margin-top:-1.65pt;width:540.05pt;height:1.55pt;v-text-anchor:middle;mso-position-vertical:top">
+              <v:rect id="shape_0" ID="Shape2" fillcolor="#a0a0a0" stroked="f" style="position:absolute;margin-left:0pt;margin-top:-1.7pt;width:540.1pt;height:1.6pt;v-text-anchor:middle;mso-position-vertical:top">
                 <w10:wrap type="none"/>
                 <v:fill o:detectmouseclick="t" type="solid" color2="#5f5f5f"/>
                 <v:stroke color="#3465a4" joinstyle="round" endcap="flat"/>
@@ -1939,9 +1935,9 @@
           <mc:Choice Requires="wps">
             <w:drawing>
               <wp:inline distT="0" distB="0" distL="0" distR="0">
-                <wp:extent cx="6859270" cy="20955"/>
+                <wp:extent cx="6859905" cy="21590"/>
                 <wp:effectExtent l="0" t="0" r="0" b="0"/>
-                <wp:docPr id="3" name="Shape7"/>
+                <wp:docPr id="3" name="Shape3"/>
                 <a:graphic xmlns:a="http://schemas.openxmlformats.org/drawingml/2006/main">
                   <a:graphicData uri="http://schemas.microsoft.com/office/word/2010/wordprocessingShape">
                     <wps:wsp>
@@ -1949,7 +1945,7 @@
                       <wps:spPr>
                         <a:xfrm>
                           <a:off x="0" y="0"/>
-                          <a:ext cx="6858720" cy="20160"/>
+                          <a:ext cx="6859440" cy="20880"/>
                         </a:xfrm>
                         <a:prstGeom prst="rect">
                           <a:avLst/>
@@ -1976,7 +1972,7 @@
           </mc:Choice>
           <mc:Fallback>
             <w:pict>
-              <v:rect id="shape_0" ID="Shape7" fillcolor="#a0a0a0" stroked="f" style="position:absolute;margin-left:0pt;margin-top:-1.65pt;width:540pt;height:1.55pt;v-text-anchor:middle;mso-position-vertical:top">
+              <v:rect id="shape_0" ID="Shape3" fillcolor="#a0a0a0" stroked="f" style="position:absolute;margin-left:0pt;margin-top:-1.7pt;width:540.05pt;height:1.6pt;v-text-anchor:middle;mso-position-vertical:top">
                 <w10:wrap type="none"/>
                 <v:fill o:detectmouseclick="t" type="solid" color2="#5f5f5f"/>
                 <v:stroke color="#3465a4" joinstyle="round" endcap="flat"/>
@@ -2386,125 +2382,6 @@
   <w:abstractNum w:abstractNumId="1">
     <w:lvl w:ilvl="0">
       <w:start w:val="1"/>
-      <w:numFmt w:val="none"/>
-      <w:suff w:val="nothing"/>
-      <w:lvlText w:val=""/>
-      <w:lvlJc w:val="left"/>
-      <w:pPr>
-        <w:tabs>
-          <w:tab w:val="num" w:pos="0"/>
-        </w:tabs>
-        <w:ind w:left="0" w:hanging="0"/>
-      </w:pPr>
-    </w:lvl>
-    <w:lvl w:ilvl="1">
-      <w:start w:val="1"/>
-      <w:numFmt w:val="none"/>
-      <w:suff w:val="nothing"/>
-      <w:lvlText w:val=""/>
-      <w:lvlJc w:val="left"/>
-      <w:pPr>
-        <w:tabs>
-          <w:tab w:val="num" w:pos="0"/>
-        </w:tabs>
-        <w:ind w:left="0" w:hanging="0"/>
-      </w:pPr>
-    </w:lvl>
-    <w:lvl w:ilvl="2">
-      <w:start w:val="1"/>
-      <w:numFmt w:val="none"/>
-      <w:suff w:val="nothing"/>
-      <w:lvlText w:val=""/>
-      <w:lvlJc w:val="left"/>
-      <w:pPr>
-        <w:tabs>
-          <w:tab w:val="num" w:pos="0"/>
-        </w:tabs>
-        <w:ind w:left="0" w:hanging="0"/>
-      </w:pPr>
-    </w:lvl>
-    <w:lvl w:ilvl="3">
-      <w:start w:val="1"/>
-      <w:numFmt w:val="none"/>
-      <w:suff w:val="nothing"/>
-      <w:lvlText w:val=""/>
-      <w:lvlJc w:val="left"/>
-      <w:pPr>
-        <w:tabs>
-          <w:tab w:val="num" w:pos="0"/>
-        </w:tabs>
-        <w:ind w:left="0" w:hanging="0"/>
-      </w:pPr>
-    </w:lvl>
-    <w:lvl w:ilvl="4">
-      <w:start w:val="1"/>
-      <w:numFmt w:val="none"/>
-      <w:suff w:val="nothing"/>
-      <w:lvlText w:val=""/>
-      <w:lvlJc w:val="left"/>
-      <w:pPr>
-        <w:tabs>
-          <w:tab w:val="num" w:pos="0"/>
-        </w:tabs>
-        <w:ind w:left="0" w:hanging="0"/>
-      </w:pPr>
-    </w:lvl>
-    <w:lvl w:ilvl="5">
-      <w:start w:val="1"/>
-      <w:numFmt w:val="none"/>
-      <w:suff w:val="nothing"/>
-      <w:lvlText w:val=""/>
-      <w:lvlJc w:val="left"/>
-      <w:pPr>
-        <w:tabs>
-          <w:tab w:val="num" w:pos="0"/>
-        </w:tabs>
-        <w:ind w:left="0" w:hanging="0"/>
-      </w:pPr>
-    </w:lvl>
-    <w:lvl w:ilvl="6">
-      <w:start w:val="1"/>
-      <w:numFmt w:val="none"/>
-      <w:suff w:val="nothing"/>
-      <w:lvlText w:val=""/>
-      <w:lvlJc w:val="left"/>
-      <w:pPr>
-        <w:tabs>
-          <w:tab w:val="num" w:pos="0"/>
-        </w:tabs>
-        <w:ind w:left="0" w:hanging="0"/>
-      </w:pPr>
-    </w:lvl>
-    <w:lvl w:ilvl="7">
-      <w:start w:val="1"/>
-      <w:numFmt w:val="none"/>
-      <w:suff w:val="nothing"/>
-      <w:lvlText w:val=""/>
-      <w:lvlJc w:val="left"/>
-      <w:pPr>
-        <w:tabs>
-          <w:tab w:val="num" w:pos="0"/>
-        </w:tabs>
-        <w:ind w:left="0" w:hanging="0"/>
-      </w:pPr>
-    </w:lvl>
-    <w:lvl w:ilvl="8">
-      <w:start w:val="1"/>
-      <w:numFmt w:val="none"/>
-      <w:suff w:val="nothing"/>
-      <w:lvlText w:val=""/>
-      <w:lvlJc w:val="left"/>
-      <w:pPr>
-        <w:tabs>
-          <w:tab w:val="num" w:pos="0"/>
-        </w:tabs>
-        <w:ind w:left="0" w:hanging="0"/>
-      </w:pPr>
-    </w:lvl>
-  </w:abstractNum>
-  <w:abstractNum w:abstractNumId="2">
-    <w:lvl w:ilvl="0">
-      <w:start w:val="1"/>
       <w:numFmt w:val="bullet"/>
       <w:lvlText w:val=""/>
       <w:lvlJc w:val="left"/>
@@ -2637,6 +2514,125 @@
       <w:rPr>
         <w:rFonts w:ascii="OpenSymbol" w:hAnsi="OpenSymbol" w:cs="OpenSymbol" w:hint="default"/>
       </w:rPr>
+    </w:lvl>
+  </w:abstractNum>
+  <w:abstractNum w:abstractNumId="2">
+    <w:lvl w:ilvl="0">
+      <w:start w:val="1"/>
+      <w:numFmt w:val="none"/>
+      <w:suff w:val="nothing"/>
+      <w:lvlText w:val=""/>
+      <w:lvlJc w:val="left"/>
+      <w:pPr>
+        <w:tabs>
+          <w:tab w:val="num" w:pos="0"/>
+        </w:tabs>
+        <w:ind w:left="0" w:hanging="0"/>
+      </w:pPr>
+    </w:lvl>
+    <w:lvl w:ilvl="1">
+      <w:start w:val="1"/>
+      <w:numFmt w:val="none"/>
+      <w:suff w:val="nothing"/>
+      <w:lvlText w:val=""/>
+      <w:lvlJc w:val="left"/>
+      <w:pPr>
+        <w:tabs>
+          <w:tab w:val="num" w:pos="0"/>
+        </w:tabs>
+        <w:ind w:left="0" w:hanging="0"/>
+      </w:pPr>
+    </w:lvl>
+    <w:lvl w:ilvl="2">
+      <w:start w:val="1"/>
+      <w:numFmt w:val="none"/>
+      <w:suff w:val="nothing"/>
+      <w:lvlText w:val=""/>
+      <w:lvlJc w:val="left"/>
+      <w:pPr>
+        <w:tabs>
+          <w:tab w:val="num" w:pos="0"/>
+        </w:tabs>
+        <w:ind w:left="0" w:hanging="0"/>
+      </w:pPr>
+    </w:lvl>
+    <w:lvl w:ilvl="3">
+      <w:start w:val="1"/>
+      <w:numFmt w:val="none"/>
+      <w:suff w:val="nothing"/>
+      <w:lvlText w:val=""/>
+      <w:lvlJc w:val="left"/>
+      <w:pPr>
+        <w:tabs>
+          <w:tab w:val="num" w:pos="0"/>
+        </w:tabs>
+        <w:ind w:left="0" w:hanging="0"/>
+      </w:pPr>
+    </w:lvl>
+    <w:lvl w:ilvl="4">
+      <w:start w:val="1"/>
+      <w:numFmt w:val="none"/>
+      <w:suff w:val="nothing"/>
+      <w:lvlText w:val=""/>
+      <w:lvlJc w:val="left"/>
+      <w:pPr>
+        <w:tabs>
+          <w:tab w:val="num" w:pos="0"/>
+        </w:tabs>
+        <w:ind w:left="0" w:hanging="0"/>
+      </w:pPr>
+    </w:lvl>
+    <w:lvl w:ilvl="5">
+      <w:start w:val="1"/>
+      <w:numFmt w:val="none"/>
+      <w:suff w:val="nothing"/>
+      <w:lvlText w:val=""/>
+      <w:lvlJc w:val="left"/>
+      <w:pPr>
+        <w:tabs>
+          <w:tab w:val="num" w:pos="0"/>
+        </w:tabs>
+        <w:ind w:left="0" w:hanging="0"/>
+      </w:pPr>
+    </w:lvl>
+    <w:lvl w:ilvl="6">
+      <w:start w:val="1"/>
+      <w:numFmt w:val="none"/>
+      <w:suff w:val="nothing"/>
+      <w:lvlText w:val=""/>
+      <w:lvlJc w:val="left"/>
+      <w:pPr>
+        <w:tabs>
+          <w:tab w:val="num" w:pos="0"/>
+        </w:tabs>
+        <w:ind w:left="0" w:hanging="0"/>
+      </w:pPr>
+    </w:lvl>
+    <w:lvl w:ilvl="7">
+      <w:start w:val="1"/>
+      <w:numFmt w:val="none"/>
+      <w:suff w:val="nothing"/>
+      <w:lvlText w:val=""/>
+      <w:lvlJc w:val="left"/>
+      <w:pPr>
+        <w:tabs>
+          <w:tab w:val="num" w:pos="0"/>
+        </w:tabs>
+        <w:ind w:left="0" w:hanging="0"/>
+      </w:pPr>
+    </w:lvl>
+    <w:lvl w:ilvl="8">
+      <w:start w:val="1"/>
+      <w:numFmt w:val="none"/>
+      <w:suff w:val="nothing"/>
+      <w:lvlText w:val=""/>
+      <w:lvlJc w:val="left"/>
+      <w:pPr>
+        <w:tabs>
+          <w:tab w:val="num" w:pos="0"/>
+        </w:tabs>
+        <w:ind w:left="0" w:hanging="0"/>
+      </w:pPr>
     </w:lvl>
   </w:abstractNum>
   <w:num w:numId="1">
@@ -2668,8 +2664,9 @@
     <w:qFormat/>
     <w:pPr>
       <w:widowControl/>
+      <w:suppressAutoHyphens w:val="true"/>
       <w:kinsoku w:val="true"/>
-      <w:overflowPunct w:val="true"/>
+      <w:overflowPunct w:val="false"/>
       <w:autoSpaceDE w:val="true"/>
       <w:bidi w:val="0"/>
       <w:spacing w:lineRule="auto" w:line="240" w:before="0" w:after="120"/>
@@ -2686,18 +2683,23 @@
   </w:style>
   <w:style w:type="paragraph" w:styleId="Heading1">
     <w:name w:val="Heading 1"/>
+    <w:basedOn w:val="Exalted"/>
     <w:next w:val="Exalted"/>
     <w:qFormat/>
     <w:pPr>
       <w:keepNext w:val="true"/>
       <w:keepLines/>
       <w:widowControl/>
-      <w:kinsoku w:val="true"/>
-      <w:overflowPunct w:val="true"/>
-      <w:autoSpaceDE w:val="true"/>
+      <w:numPr>
+        <w:ilvl w:val="0"/>
+        <w:numId w:val="0"/>
+      </w:numPr>
+      <w:suppressAutoHyphens w:val="true"/>
+      <w:overflowPunct w:val="false"/>
       <w:bidi w:val="0"/>
       <w:spacing w:lineRule="auto" w:line="240" w:before="0" w:after="0"/>
       <w:jc w:val="left"/>
+      <w:outlineLvl w:val="0"/>
     </w:pPr>
     <w:rPr>
       <w:rFonts w:ascii="Envision Roman" w:hAnsi="Envision Roman" w:eastAsia="Modern Antiqua" w:cs="Modern Antiqua"/>
@@ -2710,18 +2712,23 @@
   </w:style>
   <w:style w:type="paragraph" w:styleId="Heading2">
     <w:name w:val="Heading 2"/>
+    <w:basedOn w:val="Exalted"/>
     <w:next w:val="Exalted"/>
     <w:qFormat/>
     <w:pPr>
       <w:keepNext w:val="true"/>
       <w:keepLines/>
       <w:widowControl/>
-      <w:kinsoku w:val="true"/>
-      <w:overflowPunct w:val="true"/>
-      <w:autoSpaceDE w:val="true"/>
+      <w:numPr>
+        <w:ilvl w:val="0"/>
+        <w:numId w:val="0"/>
+      </w:numPr>
+      <w:suppressAutoHyphens w:val="true"/>
+      <w:overflowPunct w:val="false"/>
       <w:bidi w:val="0"/>
       <w:spacing w:lineRule="auto" w:line="240" w:before="0" w:after="0"/>
       <w:jc w:val="left"/>
+      <w:outlineLvl w:val="1"/>
     </w:pPr>
     <w:rPr>
       <w:rFonts w:ascii="Envision Roman" w:hAnsi="Envision Roman" w:eastAsia="Modern Antiqua" w:cs="Modern Antiqua"/>
@@ -2734,18 +2741,23 @@
   </w:style>
   <w:style w:type="paragraph" w:styleId="Heading3">
     <w:name w:val="Heading 3"/>
+    <w:basedOn w:val="Exalted"/>
     <w:next w:val="Exalted"/>
     <w:qFormat/>
     <w:pPr>
       <w:keepNext w:val="true"/>
       <w:keepLines/>
       <w:widowControl/>
-      <w:kinsoku w:val="true"/>
-      <w:overflowPunct w:val="true"/>
-      <w:autoSpaceDE w:val="true"/>
+      <w:numPr>
+        <w:ilvl w:val="0"/>
+        <w:numId w:val="0"/>
+      </w:numPr>
+      <w:suppressAutoHyphens w:val="true"/>
+      <w:overflowPunct w:val="false"/>
       <w:bidi w:val="0"/>
       <w:spacing w:lineRule="auto" w:line="240" w:before="200" w:after="0"/>
       <w:jc w:val="left"/>
+      <w:outlineLvl w:val="2"/>
     </w:pPr>
     <w:rPr>
       <w:rFonts w:ascii="Modern Antiqua" w:hAnsi="Modern Antiqua" w:eastAsia="Modern Antiqua" w:cs="Modern Antiqua"/>
@@ -2758,18 +2770,23 @@
   </w:style>
   <w:style w:type="paragraph" w:styleId="Heading4">
     <w:name w:val="Heading 4"/>
+    <w:basedOn w:val="Exalted"/>
     <w:next w:val="Exalted"/>
     <w:qFormat/>
     <w:pPr>
       <w:keepNext w:val="true"/>
       <w:keepLines/>
       <w:widowControl/>
-      <w:kinsoku w:val="true"/>
-      <w:overflowPunct w:val="true"/>
-      <w:autoSpaceDE w:val="true"/>
+      <w:numPr>
+        <w:ilvl w:val="0"/>
+        <w:numId w:val="0"/>
+      </w:numPr>
+      <w:suppressAutoHyphens w:val="true"/>
+      <w:overflowPunct w:val="false"/>
       <w:bidi w:val="0"/>
       <w:spacing w:lineRule="auto" w:line="240" w:before="0" w:after="0"/>
       <w:jc w:val="left"/>
+      <w:outlineLvl w:val="3"/>
     </w:pPr>
     <w:rPr>
       <w:rFonts w:ascii="Spectral" w:hAnsi="Spectral" w:eastAsia="Spectral" w:cs="Spectral"/>
@@ -2782,18 +2799,23 @@
   </w:style>
   <w:style w:type="paragraph" w:styleId="Heading5">
     <w:name w:val="Heading 5"/>
+    <w:basedOn w:val="Exalted"/>
     <w:next w:val="Exalted"/>
     <w:qFormat/>
     <w:pPr>
       <w:keepNext w:val="true"/>
       <w:keepLines/>
       <w:widowControl/>
-      <w:kinsoku w:val="true"/>
-      <w:overflowPunct w:val="true"/>
-      <w:autoSpaceDE w:val="true"/>
+      <w:numPr>
+        <w:ilvl w:val="0"/>
+        <w:numId w:val="0"/>
+      </w:numPr>
+      <w:suppressAutoHyphens w:val="true"/>
+      <w:overflowPunct w:val="false"/>
       <w:bidi w:val="0"/>
       <w:spacing w:lineRule="auto" w:line="240" w:before="0" w:after="0"/>
       <w:jc w:val="left"/>
+      <w:outlineLvl w:val="5"/>
     </w:pPr>
     <w:rPr>
       <w:rFonts w:ascii="Spectral" w:hAnsi="Spectral" w:eastAsia="Spectral" w:cs="Spectral"/>
@@ -2806,18 +2828,23 @@
   </w:style>
   <w:style w:type="paragraph" w:styleId="Heading6">
     <w:name w:val="Heading 6"/>
+    <w:basedOn w:val="Exalted"/>
     <w:next w:val="Exalted"/>
     <w:qFormat/>
     <w:pPr>
       <w:keepNext w:val="true"/>
       <w:keepLines/>
       <w:widowControl/>
-      <w:kinsoku w:val="true"/>
-      <w:overflowPunct w:val="true"/>
-      <w:autoSpaceDE w:val="true"/>
+      <w:numPr>
+        <w:ilvl w:val="0"/>
+        <w:numId w:val="0"/>
+      </w:numPr>
+      <w:suppressAutoHyphens w:val="true"/>
+      <w:overflowPunct w:val="false"/>
       <w:bidi w:val="0"/>
       <w:spacing w:lineRule="auto" w:line="240" w:before="0" w:after="80"/>
       <w:jc w:val="left"/>
+      <w:outlineLvl w:val="6"/>
     </w:pPr>
     <w:rPr>
       <w:rFonts w:ascii="Spectral" w:hAnsi="Spectral" w:eastAsia="Spectral" w:cs="Spectral"/>
@@ -2912,12 +2939,13 @@
     <w:autoRedefine/>
     <w:qFormat/>
     <w:pPr>
-      <w:widowControl/>
+      <w:widowControl w:val="false"/>
+      <w:suppressAutoHyphens w:val="true"/>
       <w:kinsoku w:val="true"/>
-      <w:overflowPunct w:val="true"/>
+      <w:overflowPunct w:val="false"/>
       <w:autoSpaceDE w:val="true"/>
       <w:bidi w:val="0"/>
-      <w:spacing w:lineRule="auto" w:line="240" w:before="0" w:after="144"/>
+      <w:spacing w:lineRule="auto" w:line="240" w:before="0" w:after="115"/>
       <w:jc w:val="left"/>
     </w:pPr>
     <w:rPr>
@@ -2937,12 +2965,18 @@
     <w:pPr>
       <w:keepNext w:val="true"/>
       <w:keepLines/>
+      <w:numPr>
+        <w:ilvl w:val="0"/>
+        <w:numId w:val="0"/>
+      </w:numPr>
       <w:spacing w:lineRule="auto" w:line="240" w:before="0" w:after="60"/>
+      <w:jc w:val="center"/>
     </w:pPr>
     <w:rPr>
-      <w:rFonts w:ascii="Modern Antiqua" w:hAnsi="Modern Antiqua" w:eastAsia="Modern Antiqua" w:cs="Modern Antiqua"/>
-      <w:sz w:val="52"/>
-      <w:szCs w:val="52"/>
+      <w:rFonts w:ascii="Envision Roman" w:hAnsi="Envision Roman" w:eastAsia="Modern Antiqua" w:cs="Modern Antiqua"/>
+      <w:color w:val="2A6099"/>
+      <w:sz w:val="64"/>
+      <w:szCs w:val="64"/>
     </w:rPr>
   </w:style>
   <w:style w:type="paragraph" w:styleId="Subtitle">
@@ -2991,25 +3025,45 @@
   </w:style>
   <w:style w:type="paragraph" w:styleId="TableContents">
     <w:name w:val="Table Contents"/>
-    <w:basedOn w:val="Normal"/>
+    <w:basedOn w:val="Table"/>
     <w:qFormat/>
     <w:pPr>
       <w:suppressLineNumbers/>
+      <w:spacing w:before="29" w:after="86"/>
+      <w:ind w:left="58" w:right="58" w:hanging="0"/>
+      <w:contextualSpacing/>
     </w:pPr>
     <w:rPr/>
   </w:style>
   <w:style w:type="paragraph" w:styleId="TableHeading">
     <w:name w:val="Table Heading"/>
-    <w:basedOn w:val="TableContents"/>
+    <w:basedOn w:val="Table"/>
     <w:qFormat/>
     <w:pPr>
       <w:suppressLineNumbers/>
+      <w:spacing w:before="58" w:after="115"/>
+      <w:ind w:left="29" w:right="29" w:hanging="0"/>
       <w:jc w:val="center"/>
     </w:pPr>
     <w:rPr>
+      <w:rFonts w:ascii="Times New Roman" w:hAnsi="Times New Roman"/>
       <w:b/>
       <w:bCs/>
     </w:rPr>
+  </w:style>
+  <w:style w:type="paragraph" w:styleId="Table">
+    <w:name w:val="Table"/>
+    <w:basedOn w:val="Exalted"/>
+    <w:qFormat/>
+    <w:pPr/>
+    <w:rPr/>
+  </w:style>
+  <w:style w:type="paragraph" w:styleId="FrameContents">
+    <w:name w:val="Frame Contents"/>
+    <w:basedOn w:val="Normal"/>
+    <w:qFormat/>
+    <w:pPr/>
+    <w:rPr/>
   </w:style>
   <w:style w:type="numbering" w:styleId="Bullet">
     <w:name w:val="Bullet •"/>

--- a/src/core/Sorcery.docx
+++ b/src/core/Sorcery.docx
@@ -5,14 +5,18 @@
   <w:body>
     <w:p>
       <w:pPr>
-        <w:pStyle w:val="Title"/>
+        <w:pStyle w:val="Heading1"/>
+        <w:jc w:val="center"/>
         <w:rPr>
           <w:sz w:val="48"/>
           <w:szCs w:val="48"/>
         </w:rPr>
       </w:pPr>
       <w:r>
-        <w:rPr/>
+        <w:rPr>
+          <w:sz w:val="48"/>
+          <w:szCs w:val="48"/>
+        </w:rPr>
         <w:t>Sorcery and Necromancy</w:t>
       </w:r>
     </w:p>
@@ -33,6 +37,25 @@
       <w:r>
         <w:rPr/>
       </w:r>
+    </w:p>
+    <w:p>
+      <w:pPr>
+        <w:sectPr>
+          <w:headerReference w:type="even" r:id="rId2"/>
+          <w:headerReference w:type="default" r:id="rId3"/>
+          <w:footerReference w:type="even" r:id="rId4"/>
+          <w:footerReference w:type="default" r:id="rId5"/>
+          <w:footerReference w:type="first" r:id="rId6"/>
+          <w:type w:val="nextPage"/>
+          <w:pgSz w:w="12240" w:h="15840"/>
+          <w:pgMar w:left="720" w:right="720" w:header="720" w:top="777" w:footer="720" w:bottom="777" w:gutter="0"/>
+          <w:pgNumType w:start="1" w:fmt="decimal"/>
+          <w:formProt w:val="false"/>
+          <w:titlePg/>
+          <w:textDirection w:val="lrTb"/>
+          <w:docGrid w:type="default" w:linePitch="100" w:charSpace="8192"/>
+        </w:sectPr>
+      </w:pPr>
     </w:p>
     <w:p>
       <w:pPr>
@@ -1402,6 +1425,413 @@
     </w:p>
     <w:p>
       <w:pPr>
+        <w:sectPr>
+          <w:type w:val="continuous"/>
+          <w:pgSz w:w="12240" w:h="15840"/>
+          <w:pgMar w:left="720" w:right="720" w:header="0" w:top="777" w:footer="720" w:bottom="777" w:gutter="0"/>
+          <w:cols w:num="2" w:space="288" w:equalWidth="true" w:sep="false"/>
+          <w:formProt w:val="false"/>
+          <w:textDirection w:val="lrTb"/>
+          <w:docGrid w:type="default" w:linePitch="100" w:charSpace="8192"/>
+        </w:sectPr>
+      </w:pPr>
+    </w:p>
+    <w:p>
+      <w:pPr>
+        <w:pStyle w:val="Heading1"/>
+        <w:jc w:val="center"/>
+        <w:rPr/>
+      </w:pPr>
+      <w:r>
+        <w:rPr/>
+        <w:t>Spells</w:t>
+      </w:r>
+    </w:p>
+    <w:p>
+      <w:pPr>
+        <w:pStyle w:val="Exalted"/>
+        <w:rPr/>
+      </w:pPr>
+      <w:r>
+        <w:rPr/>
+      </w:r>
+    </w:p>
+    <w:p>
+      <w:pPr>
+        <w:pStyle w:val="Exalted"/>
+        <w:rPr/>
+      </w:pPr>
+      <w:r>
+        <w:rPr/>
+      </w:r>
+    </w:p>
+    <w:p>
+      <w:pPr>
+        <w:pStyle w:val="Heading2"/>
+        <w:rPr/>
+      </w:pPr>
+      <w:r>
+        <w:rPr/>
+        <w:t>Summon Demon</w:t>
+      </w:r>
+      <w:r>
+        <w:rPr/>
+        <w:commentReference w:id="0"/>
+      </w:r>
+    </w:p>
+    <w:p>
+      <w:pPr>
+        <w:pStyle w:val="Exalted"/>
+        <w:rPr/>
+      </w:pPr>
+      <w:r>
+        <w:rPr/>
+        <w:t>Summon Demon need only be purchased once as a spell, but may be used to summon greater demons as the Sorcerer becomes initiated into higher circles.</w:t>
+      </w:r>
+    </w:p>
+    <w:p>
+      <w:pPr>
+        <w:pStyle w:val="Heading4"/>
+        <w:rPr/>
+      </w:pPr>
+      <w:r>
+        <w:rPr/>
+        <w:t>First Circle Summoning</w:t>
+      </w:r>
+    </w:p>
+    <w:p>
+      <w:pPr>
+        <w:pStyle w:val="Exalted"/>
+        <w:rPr/>
+      </w:pPr>
+      <w:r>
+        <w:rPr>
+          <w:b/>
+        </w:rPr>
+        <w:t xml:space="preserve">Cost: </w:t>
+      </w:r>
+      <w:r>
+        <w:rPr/>
+        <w:t>8sm; Ritual</w:t>
+        <w:br/>
+      </w:r>
+      <w:r>
+        <w:rPr>
+          <w:b/>
+        </w:rPr>
+        <w:t>Mins:</w:t>
+      </w:r>
+      <w:r>
+        <w:rPr/>
+        <w:t xml:space="preserve"> Sorcery 1</w:t>
+      </w:r>
+    </w:p>
+    <w:p>
+      <w:pPr>
+        <w:pStyle w:val="Exalted"/>
+        <w:rPr/>
+      </w:pPr>
+      <w:r>
+        <w:rPr/>
+        <w:t>Summoning of the First Circle demons must be done with a demon’s name class (such as “Blood Ape Pack”), and is a ritual lasting 1 hour, ending at the moment of sundown.</w:t>
+      </w:r>
+    </w:p>
+    <w:p>
+      <w:pPr>
+        <w:pStyle w:val="Exalted"/>
+        <w:rPr/>
+      </w:pPr>
+      <w:r>
+        <w:rPr/>
+        <w:t xml:space="preserve">A demon of the First Circle is summoned and bound to a particular task. The Sorcerer must make a deal with the bound demon for this task, suffering the equivalent of a </w:t>
+      </w:r>
+      <w:r>
+        <w:rPr>
+          <w:b/>
+        </w:rPr>
+        <w:t>Minor</w:t>
+      </w:r>
+      <w:r>
+        <w:rPr/>
+        <w:t xml:space="preserve"> </w:t>
+      </w:r>
+      <w:r>
+        <w:rPr>
+          <w:b/>
+        </w:rPr>
+        <w:t>Complication</w:t>
+      </w:r>
+      <w:r>
+        <w:rPr/>
+        <w:t xml:space="preserve"> as a way to bargain with the Demon, otherwise it will return back to whence it came.</w:t>
+      </w:r>
+    </w:p>
+    <w:p>
+      <w:pPr>
+        <w:pStyle w:val="Exalted"/>
+        <w:rPr/>
+      </w:pPr>
+      <w:r>
+        <w:rPr/>
+        <w:t xml:space="preserve">In return, the Sorcerer tasks the Demon with a change worth </w:t>
+      </w:r>
+      <w:r>
+        <w:rPr>
+          <w:b/>
+        </w:rPr>
+        <w:t xml:space="preserve">2 RES </w:t>
+      </w:r>
+      <w:r>
+        <w:rPr/>
+        <w:t xml:space="preserve">or less, which they will do for at most one Month. Anything from “digging a tunnel” to “Entertain guests.” However, summoning does not inherently grant the demon the ability to </w:t>
+      </w:r>
+      <w:r>
+        <w:rPr>
+          <w:i/>
+        </w:rPr>
+        <w:t>do</w:t>
+      </w:r>
+      <w:r>
+        <w:rPr/>
+        <w:t xml:space="preserve"> such things.</w:t>
+      </w:r>
+    </w:p>
+    <w:p>
+      <w:pPr>
+        <w:pStyle w:val="Exalted"/>
+        <w:rPr/>
+      </w:pPr>
+      <w:r>
+        <w:rPr/>
+        <w:t>The Sorcerer cannot have more than (Essence)x2 active Summoned Demons (or groups of demons) at a time.</w:t>
+      </w:r>
+    </w:p>
+    <w:p>
+      <w:pPr>
+        <w:pStyle w:val="Exalted"/>
+        <w:rPr/>
+      </w:pPr>
+      <w:r>
+        <w:rPr/>
+        <w:t>Demons, once their agreement has been made, will follow both the spirit and the letter of their binding. Additionally, they are bound to not harm their Summoner.  In other words, demons can be assumed to be loyal to their summoner and are generally not interested in trying to creatively break out of the bindings.</w:t>
+      </w:r>
+    </w:p>
+    <w:p>
+      <w:pPr>
+        <w:pStyle w:val="Exalted"/>
+        <w:rPr/>
+      </w:pPr>
+      <w:r>
+        <w:rPr/>
+        <w:t xml:space="preserve">However, Demons should always be considered to be </w:t>
+      </w:r>
+      <w:r>
+        <w:rPr>
+          <w:i/>
+        </w:rPr>
+        <w:t>alien</w:t>
+      </w:r>
+      <w:r>
+        <w:rPr/>
+        <w:t xml:space="preserve"> in mind, not understanding much of how mortals and their summoner think. A Blood Ape will not think twice about instantly choosing to murder someone instead of politely shooing them away, were the Sorcerer to ask them to “prevent people from disturbing me”.</w:t>
+      </w:r>
+    </w:p>
+    <w:p>
+      <w:pPr>
+        <w:pStyle w:val="Heading4"/>
+        <w:rPr/>
+      </w:pPr>
+      <w:r>
+        <w:rPr/>
+        <w:t>Second Circle Summoning</w:t>
+      </w:r>
+    </w:p>
+    <w:p>
+      <w:pPr>
+        <w:pStyle w:val="Exalted"/>
+        <w:rPr/>
+      </w:pPr>
+      <w:r>
+        <w:rPr>
+          <w:b/>
+        </w:rPr>
+        <w:t xml:space="preserve">Cost: </w:t>
+      </w:r>
+      <w:r>
+        <w:rPr/>
+        <w:t>12sm; Ritual</w:t>
+        <w:br/>
+      </w:r>
+      <w:r>
+        <w:rPr>
+          <w:b/>
+        </w:rPr>
+        <w:t>Mins:</w:t>
+      </w:r>
+      <w:r>
+        <w:rPr/>
+        <w:t xml:space="preserve"> Sorcery 3</w:t>
+      </w:r>
+    </w:p>
+    <w:p>
+      <w:pPr>
+        <w:pStyle w:val="Exalted"/>
+        <w:rPr/>
+      </w:pPr>
+      <w:r>
+        <w:rPr/>
+        <w:t>Once inducted into the Second Circle of Sorcery, the Sorcerer may summon Second Circle Demons. This may only be done on the night of the New Moon.</w:t>
+      </w:r>
+    </w:p>
+    <w:p>
+      <w:pPr>
+        <w:pStyle w:val="Exalted"/>
+        <w:rPr/>
+      </w:pPr>
+      <w:r>
+        <w:rPr/>
+        <w:t xml:space="preserve">Second Circle Demons may make changes up to </w:t>
+      </w:r>
+      <w:r>
+        <w:rPr>
+          <w:b/>
+        </w:rPr>
+        <w:t>5 RES</w:t>
+      </w:r>
+      <w:r>
+        <w:rPr/>
+        <w:t xml:space="preserve"> upon the world.</w:t>
+      </w:r>
+    </w:p>
+    <w:p>
+      <w:pPr>
+        <w:pStyle w:val="Exalted"/>
+        <w:rPr/>
+      </w:pPr>
+      <w:r>
+        <w:rPr/>
+        <w:t xml:space="preserve">Second Circle Demons must be bargained with a task that will cause the summoner to take a </w:t>
+      </w:r>
+      <w:r>
+        <w:rPr>
+          <w:b/>
+        </w:rPr>
+        <w:t>Moderate Complication</w:t>
+      </w:r>
+      <w:r>
+        <w:rPr/>
+        <w:t>. If failed or refused, the Second Circle Demon often return peacefully from whence they came, but the more belligerent may try to break their summoning bonds and even attack the Sorcerer.</w:t>
+      </w:r>
+    </w:p>
+    <w:p>
+      <w:pPr>
+        <w:pStyle w:val="Exalted"/>
+        <w:rPr/>
+      </w:pPr>
+      <w:r>
+        <w:rPr/>
+        <w:t>The Sorcerer may have only (Essence) Second Circle Demons (or pack of demons) summoned at a time.</w:t>
+      </w:r>
+    </w:p>
+    <w:p>
+      <w:pPr>
+        <w:pStyle w:val="Heading4"/>
+        <w:rPr/>
+      </w:pPr>
+      <w:r>
+        <w:rPr/>
+        <w:t>Third Circle Summoning</w:t>
+      </w:r>
+    </w:p>
+    <w:p>
+      <w:pPr>
+        <w:pStyle w:val="Exalted"/>
+        <w:rPr/>
+      </w:pPr>
+      <w:r>
+        <w:rPr>
+          <w:b/>
+        </w:rPr>
+        <w:t xml:space="preserve">Cost: </w:t>
+      </w:r>
+      <w:r>
+        <w:rPr/>
+        <w:t>15sm; Ritual</w:t>
+        <w:br/>
+      </w:r>
+      <w:r>
+        <w:rPr>
+          <w:b/>
+        </w:rPr>
+        <w:t xml:space="preserve">Mins:  </w:t>
+      </w:r>
+      <w:r>
+        <w:rPr/>
+        <w:t>Sorcery 5</w:t>
+      </w:r>
+    </w:p>
+    <w:p>
+      <w:pPr>
+        <w:pStyle w:val="Exalted"/>
+        <w:rPr/>
+      </w:pPr>
+      <w:r>
+        <w:rPr/>
+        <w:t>Once inducted into the Third Circle of Sorcery, the greatest demons may be summoned, though this may be done only on the first night of Calibration, which comes once a year.</w:t>
+      </w:r>
+    </w:p>
+    <w:p>
+      <w:pPr>
+        <w:pStyle w:val="Exalted"/>
+        <w:rPr/>
+      </w:pPr>
+      <w:r>
+        <w:rPr/>
+        <w:t xml:space="preserve">Third Circle Demons may make vast and wide-ranging changes to the world, up to </w:t>
+      </w:r>
+      <w:r>
+        <w:rPr>
+          <w:b/>
+        </w:rPr>
+        <w:t>15 RES</w:t>
+      </w:r>
+      <w:r>
+        <w:rPr/>
+        <w:t xml:space="preserve"> in scale.</w:t>
+      </w:r>
+    </w:p>
+    <w:p>
+      <w:pPr>
+        <w:pStyle w:val="Exalted"/>
+        <w:rPr/>
+      </w:pPr>
+      <w:r>
+        <w:rPr/>
+        <w:t xml:space="preserve">Bargaining with a Third Circle Demon requires a </w:t>
+      </w:r>
+      <w:r>
+        <w:rPr>
+          <w:b/>
+        </w:rPr>
+        <w:t>Major Complication</w:t>
+      </w:r>
+      <w:r>
+        <w:rPr/>
+        <w:t>. To fail or refuse is to let the demon free for the remaining four nights of Calibration, a disaster in the making.</w:t>
+      </w:r>
+    </w:p>
+    <w:p>
+      <w:pPr>
+        <w:pStyle w:val="Exalted"/>
+        <w:rPr/>
+      </w:pPr>
+      <w:r>
+        <w:rPr/>
+        <w:t>Only 1 Third Circle Demon can be summoned at a time.</w:t>
+      </w:r>
+    </w:p>
+    <w:p>
+      <w:pPr>
         <w:pStyle w:val="Heading2"/>
         <w:rPr/>
       </w:pPr>
@@ -1411,9 +1841,9 @@
           <mc:Choice Requires="wps">
             <w:drawing>
               <wp:inline distT="0" distB="0" distL="0" distR="0">
-                <wp:extent cx="6859905" cy="21590"/>
+                <wp:extent cx="6860540" cy="22225"/>
                 <wp:effectExtent l="0" t="0" r="0" b="0"/>
-                <wp:docPr id="1" name="Shape1"/>
+                <wp:docPr id="1" name="Shape3"/>
                 <a:graphic xmlns:a="http://schemas.openxmlformats.org/drawingml/2006/main">
                   <a:graphicData uri="http://schemas.microsoft.com/office/word/2010/wordprocessingShape">
                     <wps:wsp>
@@ -1421,7 +1851,7 @@
                       <wps:spPr>
                         <a:xfrm>
                           <a:off x="0" y="0"/>
-                          <a:ext cx="6859440" cy="20880"/>
+                          <a:ext cx="6859800" cy="21600"/>
                         </a:xfrm>
                         <a:prstGeom prst="rect">
                           <a:avLst/>
@@ -1448,7 +1878,7 @@
           </mc:Choice>
           <mc:Fallback>
             <w:pict>
-              <v:rect id="shape_0" ID="Shape1" fillcolor="#a0a0a0" stroked="f" style="position:absolute;margin-left:0pt;margin-top:-1.7pt;width:540.05pt;height:1.6pt;v-text-anchor:middle;mso-position-vertical:top">
+              <v:rect id="shape_0" ID="Shape3" fillcolor="#a0a0a0" stroked="f" style="position:absolute;margin-left:0pt;margin-top:-1.75pt;width:540.1pt;height:1.65pt;v-text-anchor:middle;mso-position-vertical:top">
                 <w10:wrap type="none"/>
                 <v:fill o:detectmouseclick="t" type="solid" color2="#5f5f5f"/>
                 <v:stroke color="#3465a4" joinstyle="round" endcap="flat"/>
@@ -1460,530 +1890,6 @@
     </w:p>
     <w:p>
       <w:pPr>
-        <w:pStyle w:val="Heading1"/>
-        <w:jc w:val="left"/>
-        <w:rPr/>
-      </w:pPr>
-      <w:r>
-        <w:rPr/>
-        <mc:AlternateContent>
-          <mc:Choice Requires="wps">
-            <w:drawing>
-              <wp:inline distT="0" distB="0" distL="0" distR="0">
-                <wp:extent cx="6860540" cy="21590"/>
-                <wp:effectExtent l="0" t="0" r="0" b="0"/>
-                <wp:docPr id="2" name="Shape2"/>
-                <a:graphic xmlns:a="http://schemas.openxmlformats.org/drawingml/2006/main">
-                  <a:graphicData uri="http://schemas.microsoft.com/office/word/2010/wordprocessingShape">
-                    <wps:wsp>
-                      <wps:cNvSpPr/>
-                      <wps:spPr>
-                        <a:xfrm>
-                          <a:off x="0" y="0"/>
-                          <a:ext cx="6859800" cy="20880"/>
-                        </a:xfrm>
-                        <a:prstGeom prst="rect">
-                          <a:avLst/>
-                        </a:prstGeom>
-                        <a:solidFill>
-                          <a:srgbClr val="a0a0a0"/>
-                        </a:solidFill>
-                        <a:ln w="0">
-                          <a:noFill/>
-                        </a:ln>
-                      </wps:spPr>
-                      <wps:style>
-                        <a:lnRef idx="0"/>
-                        <a:fillRef idx="0"/>
-                        <a:effectRef idx="0"/>
-                        <a:fontRef idx="minor"/>
-                      </wps:style>
-                      <wps:bodyPr/>
-                    </wps:wsp>
-                  </a:graphicData>
-                </a:graphic>
-              </wp:inline>
-            </w:drawing>
-          </mc:Choice>
-          <mc:Fallback>
-            <w:pict>
-              <v:rect id="shape_0" ID="Shape2" fillcolor="#a0a0a0" stroked="f" style="position:absolute;margin-left:0pt;margin-top:-1.7pt;width:540.1pt;height:1.6pt;v-text-anchor:middle;mso-position-vertical:top">
-                <w10:wrap type="none"/>
-                <v:fill o:detectmouseclick="t" type="solid" color2="#5f5f5f"/>
-                <v:stroke color="#3465a4" joinstyle="round" endcap="flat"/>
-              </v:rect>
-            </w:pict>
-          </mc:Fallback>
-        </mc:AlternateContent>
-      </w:r>
-    </w:p>
-    <w:p>
-      <w:pPr>
-        <w:pStyle w:val="Heading1"/>
-        <w:jc w:val="center"/>
-        <w:rPr/>
-      </w:pPr>
-      <w:r>
-        <w:rPr/>
-      </w:r>
-      <w:r>
-        <w:br w:type="page"/>
-      </w:r>
-    </w:p>
-    <w:p>
-      <w:pPr>
-        <w:pStyle w:val="Heading1"/>
-        <w:jc w:val="center"/>
-        <w:rPr/>
-      </w:pPr>
-      <w:r>
-        <w:rPr/>
-        <w:t>Spells</w:t>
-      </w:r>
-    </w:p>
-    <w:p>
-      <w:pPr>
-        <w:pStyle w:val="Exalted"/>
-        <w:rPr/>
-      </w:pPr>
-      <w:r>
-        <w:rPr/>
-      </w:r>
-    </w:p>
-    <w:p>
-      <w:pPr>
-        <w:pStyle w:val="Exalted"/>
-        <w:rPr/>
-      </w:pPr>
-      <w:r>
-        <w:rPr/>
-      </w:r>
-    </w:p>
-    <w:p>
-      <w:pPr>
-        <w:pStyle w:val="Heading2"/>
-        <w:rPr/>
-      </w:pPr>
-      <w:r>
-        <w:rPr/>
-        <w:t>Summon Demon</w:t>
-      </w:r>
-      <w:r>
-        <w:rPr/>
-        <w:commentReference w:id="0"/>
-      </w:r>
-    </w:p>
-    <w:p>
-      <w:pPr>
-        <w:pStyle w:val="Exalted"/>
-        <w:rPr/>
-      </w:pPr>
-      <w:r>
-        <w:rPr/>
-        <w:t>Summon Demon need only be purchased once as a spell, but may be used to summon greater demons as the Sorcerer becomes initiated into higher circles.</w:t>
-      </w:r>
-    </w:p>
-    <w:p>
-      <w:pPr>
-        <w:pStyle w:val="Heading4"/>
-        <w:rPr/>
-      </w:pPr>
-      <w:r>
-        <w:rPr/>
-        <w:t>First Circle Summoning</w:t>
-      </w:r>
-    </w:p>
-    <w:p>
-      <w:pPr>
-        <w:pStyle w:val="Exalted"/>
-        <w:rPr/>
-      </w:pPr>
-      <w:r>
-        <w:rPr>
-          <w:b/>
-        </w:rPr>
-        <w:t xml:space="preserve">Cost: </w:t>
-      </w:r>
-      <w:r>
-        <w:rPr/>
-        <w:t>8sm; Ritual</w:t>
-        <w:br/>
-      </w:r>
-      <w:r>
-        <w:rPr>
-          <w:b/>
-        </w:rPr>
-        <w:t>Mins:</w:t>
-      </w:r>
-      <w:r>
-        <w:rPr/>
-        <w:t xml:space="preserve"> Sorcery 1</w:t>
-      </w:r>
-    </w:p>
-    <w:p>
-      <w:pPr>
-        <w:pStyle w:val="Exalted"/>
-        <w:rPr/>
-      </w:pPr>
-      <w:r>
-        <w:rPr/>
-        <w:t>Summoning of the First Circle demons must be done with a demon’s name class (such as “Blood Ape Pack”), and is a ritual lasting 1 hour, ending at the moment of sundown.</w:t>
-      </w:r>
-    </w:p>
-    <w:p>
-      <w:pPr>
-        <w:pStyle w:val="Exalted"/>
-        <w:rPr/>
-      </w:pPr>
-      <w:r>
-        <w:rPr/>
-        <w:t xml:space="preserve">A demon of the First Circle is summoned and bound to a particular task. The Sorcerer must make a deal with the bound demon for this task, suffering the equivalent of a </w:t>
-      </w:r>
-      <w:r>
-        <w:rPr>
-          <w:b/>
-        </w:rPr>
-        <w:t>Minor</w:t>
-      </w:r>
-      <w:r>
-        <w:rPr/>
-        <w:t xml:space="preserve"> </w:t>
-      </w:r>
-      <w:r>
-        <w:rPr>
-          <w:b/>
-        </w:rPr>
-        <w:t>Complication</w:t>
-      </w:r>
-      <w:r>
-        <w:rPr/>
-        <w:t xml:space="preserve"> as a way to bargain with the Demon, otherwise it will return back to whence it came.</w:t>
-      </w:r>
-    </w:p>
-    <w:p>
-      <w:pPr>
-        <w:pStyle w:val="Exalted"/>
-        <w:rPr/>
-      </w:pPr>
-      <w:r>
-        <w:rPr/>
-        <w:t xml:space="preserve">In return, the Sorcerer tasks the Demon with a change worth </w:t>
-      </w:r>
-      <w:r>
-        <w:rPr>
-          <w:b/>
-        </w:rPr>
-        <w:t xml:space="preserve">2 RES </w:t>
-      </w:r>
-      <w:r>
-        <w:rPr/>
-        <w:t xml:space="preserve">or less, which they will do for at most one Month. Anything from “digging a tunnel” to “Entertain guests.” However, summoning does not inherently grant the demon the ability to </w:t>
-      </w:r>
-      <w:r>
-        <w:rPr>
-          <w:i/>
-        </w:rPr>
-        <w:t>do</w:t>
-      </w:r>
-      <w:r>
-        <w:rPr/>
-        <w:t xml:space="preserve"> such things.</w:t>
-      </w:r>
-    </w:p>
-    <w:p>
-      <w:pPr>
-        <w:pStyle w:val="Exalted"/>
-        <w:rPr/>
-      </w:pPr>
-      <w:r>
-        <w:rPr/>
-        <w:t>The Sorcerer cannot have more than (Essence)x2 active Summoned Demons (or groups of demons) at a time.</w:t>
-      </w:r>
-    </w:p>
-    <w:p>
-      <w:pPr>
-        <w:pStyle w:val="Exalted"/>
-        <w:rPr/>
-      </w:pPr>
-      <w:r>
-        <w:rPr/>
-        <w:t>Demons, once their agreement has been made, will follow both the spirit and the letter of their binding. Additionally, they are bound to not harm their Summoner.  In other words, demons can be assumed to be loyal to their summoner and are generally not interested in trying to creatively break out of the bindings.</w:t>
-      </w:r>
-    </w:p>
-    <w:p>
-      <w:pPr>
-        <w:pStyle w:val="Exalted"/>
-        <w:rPr/>
-      </w:pPr>
-      <w:r>
-        <w:rPr/>
-        <w:t xml:space="preserve">However, Demons should always be considered to be </w:t>
-      </w:r>
-      <w:r>
-        <w:rPr>
-          <w:i/>
-        </w:rPr>
-        <w:t>alien</w:t>
-      </w:r>
-      <w:r>
-        <w:rPr/>
-        <w:t xml:space="preserve"> in mind, not understanding much of how mortals and their summoner think. A Blood Ape will not think twice about instantly choosing to murder someone instead of politely shooing them away, were the Sorcerer to ask them to “prevent people from disturbing me”.</w:t>
-      </w:r>
-    </w:p>
-    <w:p>
-      <w:pPr>
-        <w:pStyle w:val="Heading4"/>
-        <w:rPr/>
-      </w:pPr>
-      <w:r>
-        <w:rPr/>
-        <w:t>Second Circle Summoning</w:t>
-      </w:r>
-    </w:p>
-    <w:p>
-      <w:pPr>
-        <w:pStyle w:val="Exalted"/>
-        <w:rPr/>
-      </w:pPr>
-      <w:r>
-        <w:rPr>
-          <w:b/>
-        </w:rPr>
-        <w:t xml:space="preserve">Cost: </w:t>
-      </w:r>
-      <w:r>
-        <w:rPr/>
-        <w:t>12sm; Ritual</w:t>
-        <w:br/>
-      </w:r>
-      <w:r>
-        <w:rPr>
-          <w:b/>
-        </w:rPr>
-        <w:t>Mins:</w:t>
-      </w:r>
-      <w:r>
-        <w:rPr/>
-        <w:t xml:space="preserve"> Sorcery 3</w:t>
-      </w:r>
-    </w:p>
-    <w:p>
-      <w:pPr>
-        <w:pStyle w:val="Exalted"/>
-        <w:rPr/>
-      </w:pPr>
-      <w:r>
-        <w:rPr/>
-        <w:t>Once inducted into the Second Circle of Sorcery, the Sorcerer may summon Second Circle Demons. This may only be done on the night of the New Moon.</w:t>
-      </w:r>
-    </w:p>
-    <w:p>
-      <w:pPr>
-        <w:pStyle w:val="Exalted"/>
-        <w:rPr/>
-      </w:pPr>
-      <w:r>
-        <w:rPr/>
-        <w:t xml:space="preserve">Second Circle Demons may make changes up to </w:t>
-      </w:r>
-      <w:r>
-        <w:rPr>
-          <w:b/>
-        </w:rPr>
-        <w:t>5 RES</w:t>
-      </w:r>
-      <w:r>
-        <w:rPr/>
-        <w:t xml:space="preserve"> upon the world.</w:t>
-      </w:r>
-    </w:p>
-    <w:p>
-      <w:pPr>
-        <w:pStyle w:val="Exalted"/>
-        <w:rPr/>
-      </w:pPr>
-      <w:r>
-        <w:rPr/>
-        <w:t xml:space="preserve">Second Circle Demons must be bargained with a task that will cause the summoner to take a </w:t>
-      </w:r>
-      <w:r>
-        <w:rPr>
-          <w:b/>
-        </w:rPr>
-        <w:t>Moderate Complication</w:t>
-      </w:r>
-      <w:r>
-        <w:rPr/>
-        <w:t>. If failed or refused, the Second Circle Demon often return peacefully from whence they came, but the more belligerent may try to break their summoning bonds and even attack the Sorcerer.</w:t>
-      </w:r>
-    </w:p>
-    <w:p>
-      <w:pPr>
-        <w:pStyle w:val="Exalted"/>
-        <w:rPr/>
-      </w:pPr>
-      <w:r>
-        <w:rPr/>
-        <w:t>The Sorcerer may have only (Essence) Second Circle Demons (or pack of demons) summoned at a time.</w:t>
-      </w:r>
-    </w:p>
-    <w:p>
-      <w:pPr>
-        <w:pStyle w:val="Heading4"/>
-        <w:rPr/>
-      </w:pPr>
-      <w:r>
-        <w:rPr/>
-        <w:t>Third Circle Summoning</w:t>
-      </w:r>
-    </w:p>
-    <w:p>
-      <w:pPr>
-        <w:pStyle w:val="Exalted"/>
-        <w:rPr/>
-      </w:pPr>
-      <w:r>
-        <w:rPr>
-          <w:b/>
-        </w:rPr>
-        <w:t xml:space="preserve">Cost: </w:t>
-      </w:r>
-      <w:r>
-        <w:rPr/>
-        <w:t>15sm; Ritual</w:t>
-        <w:br/>
-      </w:r>
-      <w:r>
-        <w:rPr>
-          <w:b/>
-        </w:rPr>
-        <w:t xml:space="preserve">Mins:  </w:t>
-      </w:r>
-      <w:r>
-        <w:rPr/>
-        <w:t>Sorcery 5</w:t>
-      </w:r>
-    </w:p>
-    <w:p>
-      <w:pPr>
-        <w:pStyle w:val="Exalted"/>
-        <w:rPr/>
-      </w:pPr>
-      <w:r>
-        <w:rPr/>
-        <w:t>Once inducted into the Third Circle of Sorcery, the greatest demons may be summoned, though this may be done only on the first night of Calibration, which comes once a year.</w:t>
-      </w:r>
-    </w:p>
-    <w:p>
-      <w:pPr>
-        <w:pStyle w:val="Exalted"/>
-        <w:rPr/>
-      </w:pPr>
-      <w:r>
-        <w:rPr/>
-        <w:t xml:space="preserve">Third Circle Demons may make vast and wide-ranging changes to the world, up to </w:t>
-      </w:r>
-      <w:r>
-        <w:rPr>
-          <w:b/>
-        </w:rPr>
-        <w:t>15 RES</w:t>
-      </w:r>
-      <w:r>
-        <w:rPr/>
-        <w:t xml:space="preserve"> in scale.</w:t>
-      </w:r>
-    </w:p>
-    <w:p>
-      <w:pPr>
-        <w:pStyle w:val="Exalted"/>
-        <w:rPr/>
-      </w:pPr>
-      <w:r>
-        <w:rPr/>
-        <w:t xml:space="preserve">Bargaining with a Third Circle Demon requires a </w:t>
-      </w:r>
-      <w:r>
-        <w:rPr>
-          <w:b/>
-        </w:rPr>
-        <w:t>Major Complication</w:t>
-      </w:r>
-      <w:r>
-        <w:rPr/>
-        <w:t>. To fail or refuse is to let the demon free for the remaining four nights of Calibration, a disaster in the making.</w:t>
-      </w:r>
-    </w:p>
-    <w:p>
-      <w:pPr>
-        <w:pStyle w:val="Exalted"/>
-        <w:rPr/>
-      </w:pPr>
-      <w:r>
-        <w:rPr/>
-        <w:t>Only 1 Third Circle Demon can be summoned at a time.</w:t>
-      </w:r>
-    </w:p>
-    <w:p>
-      <w:pPr>
-        <w:pStyle w:val="Heading2"/>
-        <w:rPr/>
-      </w:pPr>
-      <w:r>
-        <w:rPr/>
-        <mc:AlternateContent>
-          <mc:Choice Requires="wps">
-            <w:drawing>
-              <wp:inline distT="0" distB="0" distL="0" distR="0">
-                <wp:extent cx="6859905" cy="21590"/>
-                <wp:effectExtent l="0" t="0" r="0" b="0"/>
-                <wp:docPr id="3" name="Shape3"/>
-                <a:graphic xmlns:a="http://schemas.openxmlformats.org/drawingml/2006/main">
-                  <a:graphicData uri="http://schemas.microsoft.com/office/word/2010/wordprocessingShape">
-                    <wps:wsp>
-                      <wps:cNvSpPr/>
-                      <wps:spPr>
-                        <a:xfrm>
-                          <a:off x="0" y="0"/>
-                          <a:ext cx="6859440" cy="20880"/>
-                        </a:xfrm>
-                        <a:prstGeom prst="rect">
-                          <a:avLst/>
-                        </a:prstGeom>
-                        <a:solidFill>
-                          <a:srgbClr val="a0a0a0"/>
-                        </a:solidFill>
-                        <a:ln w="0">
-                          <a:noFill/>
-                        </a:ln>
-                      </wps:spPr>
-                      <wps:style>
-                        <a:lnRef idx="0"/>
-                        <a:fillRef idx="0"/>
-                        <a:effectRef idx="0"/>
-                        <a:fontRef idx="minor"/>
-                      </wps:style>
-                      <wps:bodyPr/>
-                    </wps:wsp>
-                  </a:graphicData>
-                </a:graphic>
-              </wp:inline>
-            </w:drawing>
-          </mc:Choice>
-          <mc:Fallback>
-            <w:pict>
-              <v:rect id="shape_0" ID="Shape3" fillcolor="#a0a0a0" stroked="f" style="position:absolute;margin-left:0pt;margin-top:-1.7pt;width:540.05pt;height:1.6pt;v-text-anchor:middle;mso-position-vertical:top">
-                <w10:wrap type="none"/>
-                <v:fill o:detectmouseclick="t" type="solid" color2="#5f5f5f"/>
-                <v:stroke color="#3465a4" joinstyle="round" endcap="flat"/>
-              </v:rect>
-            </w:pict>
-          </mc:Fallback>
-        </mc:AlternateContent>
-      </w:r>
-    </w:p>
-    <w:p>
-      <w:pPr>
         <w:pStyle w:val="Heading2"/>
         <w:jc w:val="center"/>
         <w:rPr/>
@@ -2221,17 +2127,15 @@
       </w:r>
     </w:p>
     <w:sectPr>
-      <w:headerReference w:type="even" r:id="rId2"/>
-      <w:headerReference w:type="default" r:id="rId3"/>
-      <w:footerReference w:type="even" r:id="rId4"/>
-      <w:footerReference w:type="default" r:id="rId5"/>
-      <w:footerReference w:type="first" r:id="rId6"/>
-      <w:type w:val="nextPage"/>
+      <w:headerReference w:type="even" r:id="rId7"/>
+      <w:headerReference w:type="default" r:id="rId8"/>
+      <w:footerReference w:type="even" r:id="rId9"/>
+      <w:footerReference w:type="default" r:id="rId10"/>
+      <w:type w:val="continuous"/>
       <w:pgSz w:w="12240" w:h="15840"/>
       <w:pgMar w:left="720" w:right="720" w:header="720" w:top="777" w:footer="720" w:bottom="777" w:gutter="0"/>
-      <w:pgNumType w:start="1" w:fmt="decimal"/>
+      <w:pgNumType w:fmt="decimal"/>
       <w:formProt w:val="false"/>
-      <w:titlePg/>
       <w:textDirection w:val="lrTb"/>
       <w:docGrid w:type="default" w:linePitch="100" w:charSpace="8192"/>
     </w:sectPr>
@@ -2336,6 +2240,74 @@
     </w:pPr>
     <w:r>
       <w:rPr/>
+    </w:r>
+  </w:p>
+</w:ftr>
+</file>
+
+<file path=word/footer4.xml><?xml version="1.0" encoding="utf-8"?>
+<w:ftr xmlns:o="urn:schemas-microsoft-com:office:office" xmlns:r="http://schemas.openxmlformats.org/officeDocument/2006/relationships" xmlns:v="urn:schemas-microsoft-com:vml" xmlns:w="http://schemas.openxmlformats.org/wordprocessingml/2006/main" xmlns:w10="urn:schemas-microsoft-com:office:word" xmlns:wp="http://schemas.openxmlformats.org/drawingml/2006/wordprocessingDrawing" xmlns:wps="http://schemas.microsoft.com/office/word/2010/wordprocessingShape" xmlns:wpg="http://schemas.microsoft.com/office/word/2010/wordprocessingGroup" xmlns:mc="http://schemas.openxmlformats.org/markup-compatibility/2006" xmlns:wp14="http://schemas.microsoft.com/office/word/2010/wordprocessingDrawing" xmlns:w14="http://schemas.microsoft.com/office/word/2010/wordml" mc:Ignorable="w14 wp14">
+  <w:p>
+    <w:pPr>
+      <w:pStyle w:val="Exalted"/>
+      <w:widowControl/>
+      <w:bidi w:val="0"/>
+      <w:spacing w:lineRule="auto" w:line="240" w:before="0" w:after="144"/>
+      <w:jc w:val="left"/>
+      <w:rPr/>
+    </w:pPr>
+    <w:r>
+      <w:rPr/>
+      <w:fldChar w:fldCharType="begin"/>
+    </w:r>
+    <w:r>
+      <w:rPr/>
+      <w:instrText> PAGE </w:instrText>
+    </w:r>
+    <w:r>
+      <w:rPr/>
+      <w:fldChar w:fldCharType="separate"/>
+    </w:r>
+    <w:r>
+      <w:rPr/>
+      <w:t>6</w:t>
+    </w:r>
+    <w:r>
+      <w:rPr/>
+      <w:fldChar w:fldCharType="end"/>
+    </w:r>
+  </w:p>
+</w:ftr>
+</file>
+
+<file path=word/footer5.xml><?xml version="1.0" encoding="utf-8"?>
+<w:ftr xmlns:o="urn:schemas-microsoft-com:office:office" xmlns:r="http://schemas.openxmlformats.org/officeDocument/2006/relationships" xmlns:v="urn:schemas-microsoft-com:vml" xmlns:w="http://schemas.openxmlformats.org/wordprocessingml/2006/main" xmlns:w10="urn:schemas-microsoft-com:office:word" xmlns:wp="http://schemas.openxmlformats.org/drawingml/2006/wordprocessingDrawing" xmlns:wps="http://schemas.microsoft.com/office/word/2010/wordprocessingShape" xmlns:wpg="http://schemas.microsoft.com/office/word/2010/wordprocessingGroup" xmlns:mc="http://schemas.openxmlformats.org/markup-compatibility/2006" xmlns:wp14="http://schemas.microsoft.com/office/word/2010/wordprocessingDrawing" xmlns:w14="http://schemas.microsoft.com/office/word/2010/wordml" mc:Ignorable="w14 wp14">
+  <w:p>
+    <w:pPr>
+      <w:pStyle w:val="Exalted"/>
+      <w:spacing w:before="0" w:after="144"/>
+      <w:jc w:val="right"/>
+      <w:rPr/>
+    </w:pPr>
+    <w:r>
+      <w:rPr/>
+      <w:fldChar w:fldCharType="begin"/>
+    </w:r>
+    <w:r>
+      <w:rPr/>
+      <w:instrText> PAGE </w:instrText>
+    </w:r>
+    <w:r>
+      <w:rPr/>
+      <w:fldChar w:fldCharType="separate"/>
+    </w:r>
+    <w:r>
+      <w:rPr/>
+      <w:t>5</w:t>
+    </w:r>
+    <w:r>
+      <w:rPr/>
+      <w:fldChar w:fldCharType="end"/>
     </w:r>
   </w:p>
 </w:ftr>
@@ -2360,6 +2332,42 @@
 </file>
 
 <file path=word/header2.xml><?xml version="1.0" encoding="utf-8"?>
+<w:hdr xmlns:o="urn:schemas-microsoft-com:office:office" xmlns:r="http://schemas.openxmlformats.org/officeDocument/2006/relationships" xmlns:v="urn:schemas-microsoft-com:vml" xmlns:w="http://schemas.openxmlformats.org/wordprocessingml/2006/main" xmlns:w10="urn:schemas-microsoft-com:office:word" xmlns:wp="http://schemas.openxmlformats.org/drawingml/2006/wordprocessingDrawing" xmlns:wps="http://schemas.microsoft.com/office/word/2010/wordprocessingShape" xmlns:wpg="http://schemas.microsoft.com/office/word/2010/wordprocessingGroup" xmlns:mc="http://schemas.openxmlformats.org/markup-compatibility/2006" xmlns:wp14="http://schemas.microsoft.com/office/word/2010/wordprocessingDrawing" xmlns:w14="http://schemas.microsoft.com/office/word/2010/wordml" mc:Ignorable="w14 wp14">
+  <w:p>
+    <w:pPr>
+      <w:pStyle w:val="Exalted"/>
+      <w:widowControl/>
+      <w:bidi w:val="0"/>
+      <w:spacing w:lineRule="auto" w:line="240" w:before="0" w:after="144"/>
+      <w:jc w:val="left"/>
+      <w:rPr/>
+    </w:pPr>
+    <w:r>
+      <w:rPr/>
+    </w:r>
+  </w:p>
+</w:hdr>
+</file>
+
+<file path=word/header3.xml><?xml version="1.0" encoding="utf-8"?>
+<w:hdr xmlns:o="urn:schemas-microsoft-com:office:office" xmlns:r="http://schemas.openxmlformats.org/officeDocument/2006/relationships" xmlns:v="urn:schemas-microsoft-com:vml" xmlns:w="http://schemas.openxmlformats.org/wordprocessingml/2006/main" xmlns:w10="urn:schemas-microsoft-com:office:word" xmlns:wp="http://schemas.openxmlformats.org/drawingml/2006/wordprocessingDrawing" xmlns:wps="http://schemas.microsoft.com/office/word/2010/wordprocessingShape" xmlns:wpg="http://schemas.microsoft.com/office/word/2010/wordprocessingGroup" xmlns:mc="http://schemas.openxmlformats.org/markup-compatibility/2006" xmlns:wp14="http://schemas.microsoft.com/office/word/2010/wordprocessingDrawing" xmlns:w14="http://schemas.microsoft.com/office/word/2010/wordml" mc:Ignorable="w14 wp14">
+  <w:p>
+    <w:pPr>
+      <w:pStyle w:val="Exalted"/>
+      <w:widowControl/>
+      <w:bidi w:val="0"/>
+      <w:spacing w:lineRule="auto" w:line="240" w:before="0" w:after="144"/>
+      <w:jc w:val="left"/>
+      <w:rPr/>
+    </w:pPr>
+    <w:r>
+      <w:rPr/>
+    </w:r>
+  </w:p>
+</w:hdr>
+</file>
+
+<file path=word/header4.xml><?xml version="1.0" encoding="utf-8"?>
 <w:hdr xmlns:o="urn:schemas-microsoft-com:office:office" xmlns:r="http://schemas.openxmlformats.org/officeDocument/2006/relationships" xmlns:v="urn:schemas-microsoft-com:vml" xmlns:w="http://schemas.openxmlformats.org/wordprocessingml/2006/main" xmlns:w10="urn:schemas-microsoft-com:office:word" xmlns:wp="http://schemas.openxmlformats.org/drawingml/2006/wordprocessingDrawing" xmlns:wps="http://schemas.microsoft.com/office/word/2010/wordprocessingShape" xmlns:wpg="http://schemas.microsoft.com/office/word/2010/wordprocessingGroup" xmlns:mc="http://schemas.openxmlformats.org/markup-compatibility/2006" xmlns:wp14="http://schemas.microsoft.com/office/word/2010/wordprocessingDrawing" xmlns:w14="http://schemas.microsoft.com/office/word/2010/wordml" mc:Ignorable="w14 wp14">
   <w:p>
     <w:pPr>
@@ -2665,9 +2673,7 @@
     <w:pPr>
       <w:widowControl/>
       <w:suppressAutoHyphens w:val="true"/>
-      <w:kinsoku w:val="true"/>
-      <w:overflowPunct w:val="false"/>
-      <w:autoSpaceDE w:val="true"/>
+      <w:overflowPunct w:val="true"/>
       <w:bidi w:val="0"/>
       <w:spacing w:lineRule="auto" w:line="240" w:before="0" w:after="120"/>
       <w:jc w:val="both"/>
@@ -2690,12 +2696,8 @@
       <w:keepNext w:val="true"/>
       <w:keepLines/>
       <w:widowControl/>
-      <w:numPr>
-        <w:ilvl w:val="0"/>
-        <w:numId w:val="0"/>
-      </w:numPr>
       <w:suppressAutoHyphens w:val="true"/>
-      <w:overflowPunct w:val="false"/>
+      <w:overflowPunct w:val="true"/>
       <w:bidi w:val="0"/>
       <w:spacing w:lineRule="auto" w:line="240" w:before="0" w:after="0"/>
       <w:jc w:val="left"/>
@@ -2719,12 +2721,8 @@
       <w:keepNext w:val="true"/>
       <w:keepLines/>
       <w:widowControl/>
-      <w:numPr>
-        <w:ilvl w:val="0"/>
-        <w:numId w:val="0"/>
-      </w:numPr>
       <w:suppressAutoHyphens w:val="true"/>
-      <w:overflowPunct w:val="false"/>
+      <w:overflowPunct w:val="true"/>
       <w:bidi w:val="0"/>
       <w:spacing w:lineRule="auto" w:line="240" w:before="0" w:after="0"/>
       <w:jc w:val="left"/>
@@ -2748,12 +2746,8 @@
       <w:keepNext w:val="true"/>
       <w:keepLines/>
       <w:widowControl/>
-      <w:numPr>
-        <w:ilvl w:val="0"/>
-        <w:numId w:val="0"/>
-      </w:numPr>
       <w:suppressAutoHyphens w:val="true"/>
-      <w:overflowPunct w:val="false"/>
+      <w:overflowPunct w:val="true"/>
       <w:bidi w:val="0"/>
       <w:spacing w:lineRule="auto" w:line="240" w:before="200" w:after="0"/>
       <w:jc w:val="left"/>
@@ -2777,12 +2771,8 @@
       <w:keepNext w:val="true"/>
       <w:keepLines/>
       <w:widowControl/>
-      <w:numPr>
-        <w:ilvl w:val="0"/>
-        <w:numId w:val="0"/>
-      </w:numPr>
       <w:suppressAutoHyphens w:val="true"/>
-      <w:overflowPunct w:val="false"/>
+      <w:overflowPunct w:val="true"/>
       <w:bidi w:val="0"/>
       <w:spacing w:lineRule="auto" w:line="240" w:before="0" w:after="0"/>
       <w:jc w:val="left"/>
@@ -2806,12 +2796,8 @@
       <w:keepNext w:val="true"/>
       <w:keepLines/>
       <w:widowControl/>
-      <w:numPr>
-        <w:ilvl w:val="0"/>
-        <w:numId w:val="0"/>
-      </w:numPr>
       <w:suppressAutoHyphens w:val="true"/>
-      <w:overflowPunct w:val="false"/>
+      <w:overflowPunct w:val="true"/>
       <w:bidi w:val="0"/>
       <w:spacing w:lineRule="auto" w:line="240" w:before="0" w:after="0"/>
       <w:jc w:val="left"/>
@@ -2835,12 +2821,8 @@
       <w:keepNext w:val="true"/>
       <w:keepLines/>
       <w:widowControl/>
-      <w:numPr>
-        <w:ilvl w:val="0"/>
-        <w:numId w:val="0"/>
-      </w:numPr>
       <w:suppressAutoHyphens w:val="true"/>
-      <w:overflowPunct w:val="false"/>
+      <w:overflowPunct w:val="true"/>
       <w:bidi w:val="0"/>
       <w:spacing w:lineRule="auto" w:line="240" w:before="0" w:after="80"/>
       <w:jc w:val="left"/>
@@ -2941,9 +2923,7 @@
     <w:pPr>
       <w:widowControl w:val="false"/>
       <w:suppressAutoHyphens w:val="true"/>
-      <w:kinsoku w:val="true"/>
-      <w:overflowPunct w:val="false"/>
-      <w:autoSpaceDE w:val="true"/>
+      <w:overflowPunct w:val="true"/>
       <w:bidi w:val="0"/>
       <w:spacing w:lineRule="auto" w:line="240" w:before="0" w:after="115"/>
       <w:jc w:val="left"/>
@@ -3035,6 +3015,13 @@
     </w:pPr>
     <w:rPr/>
   </w:style>
+  <w:style w:type="paragraph" w:styleId="Table">
+    <w:name w:val="Table"/>
+    <w:basedOn w:val="Exalted"/>
+    <w:qFormat/>
+    <w:pPr/>
+    <w:rPr/>
+  </w:style>
   <w:style w:type="paragraph" w:styleId="TableHeading">
     <w:name w:val="Table Heading"/>
     <w:basedOn w:val="Table"/>
@@ -3051,13 +3038,6 @@
       <w:bCs/>
     </w:rPr>
   </w:style>
-  <w:style w:type="paragraph" w:styleId="Table">
-    <w:name w:val="Table"/>
-    <w:basedOn w:val="Exalted"/>
-    <w:qFormat/>
-    <w:pPr/>
-    <w:rPr/>
-  </w:style>
   <w:style w:type="paragraph" w:styleId="FrameContents">
     <w:name w:val="Frame Contents"/>
     <w:basedOn w:val="Normal"/>

--- a/src/core/Sorcery.docx
+++ b/src/core/Sorcery.docx
@@ -1467,6 +1467,18 @@
     </w:p>
     <w:p>
       <w:pPr>
+        <w:sectPr>
+          <w:type w:val="continuous"/>
+          <w:pgSz w:w="12240" w:h="15840"/>
+          <w:pgMar w:left="720" w:right="720" w:header="720" w:top="777" w:footer="720" w:bottom="777" w:gutter="0"/>
+          <w:formProt w:val="false"/>
+          <w:textDirection w:val="lrTb"/>
+          <w:docGrid w:type="default" w:linePitch="100" w:charSpace="8192"/>
+        </w:sectPr>
+      </w:pPr>
+    </w:p>
+    <w:p>
+      <w:pPr>
         <w:pStyle w:val="Heading2"/>
         <w:rPr/>
       </w:pPr>
@@ -1841,9 +1853,9 @@
           <mc:Choice Requires="wps">
             <w:drawing>
               <wp:inline distT="0" distB="0" distL="0" distR="0">
-                <wp:extent cx="6860540" cy="22225"/>
+                <wp:extent cx="6861175" cy="22860"/>
                 <wp:effectExtent l="0" t="0" r="0" b="0"/>
-                <wp:docPr id="1" name="Shape3"/>
+                <wp:docPr id="1" name="Shape1"/>
                 <a:graphic xmlns:a="http://schemas.openxmlformats.org/drawingml/2006/main">
                   <a:graphicData uri="http://schemas.microsoft.com/office/word/2010/wordprocessingShape">
                     <wps:wsp>
@@ -1851,7 +1863,7 @@
                       <wps:spPr>
                         <a:xfrm>
                           <a:off x="0" y="0"/>
-                          <a:ext cx="6859800" cy="21600"/>
+                          <a:ext cx="6860520" cy="22320"/>
                         </a:xfrm>
                         <a:prstGeom prst="rect">
                           <a:avLst/>
@@ -1878,7 +1890,7 @@
           </mc:Choice>
           <mc:Fallback>
             <w:pict>
-              <v:rect id="shape_0" ID="Shape3" fillcolor="#a0a0a0" stroked="f" style="position:absolute;margin-left:0pt;margin-top:-1.75pt;width:540.1pt;height:1.65pt;v-text-anchor:middle;mso-position-vertical:top">
+              <v:rect id="shape_0" ID="Shape1" fillcolor="#a0a0a0" stroked="f" style="position:absolute;margin-left:0pt;margin-top:-1.8pt;width:540.15pt;height:1.7pt;v-text-anchor:middle;mso-position-vertical:top">
                 <w10:wrap type="none"/>
                 <v:fill o:detectmouseclick="t" type="solid" color2="#5f5f5f"/>
                 <v:stroke color="#3465a4" joinstyle="round" endcap="flat"/>
@@ -2116,6 +2128,19 @@
     </w:p>
     <w:p>
       <w:pPr>
+        <w:sectPr>
+          <w:type w:val="continuous"/>
+          <w:pgSz w:w="12240" w:h="15840"/>
+          <w:pgMar w:left="720" w:right="720" w:header="720" w:top="777" w:footer="720" w:bottom="777" w:gutter="0"/>
+          <w:cols w:num="2" w:space="288" w:equalWidth="true" w:sep="false"/>
+          <w:formProt w:val="false"/>
+          <w:textDirection w:val="lrTb"/>
+          <w:docGrid w:type="default" w:linePitch="100" w:charSpace="8192"/>
+        </w:sectPr>
+      </w:pPr>
+    </w:p>
+    <w:p>
+      <w:pPr>
         <w:pStyle w:val="Heading1"/>
         <w:spacing w:lineRule="auto" w:line="240" w:before="0" w:after="0"/>
         <w:ind w:left="0" w:right="0" w:firstLine="720"/>
@@ -2127,14 +2152,9 @@
       </w:r>
     </w:p>
     <w:sectPr>
-      <w:headerReference w:type="even" r:id="rId7"/>
-      <w:headerReference w:type="default" r:id="rId8"/>
-      <w:footerReference w:type="even" r:id="rId9"/>
-      <w:footerReference w:type="default" r:id="rId10"/>
       <w:type w:val="continuous"/>
       <w:pgSz w:w="12240" w:h="15840"/>
       <w:pgMar w:left="720" w:right="720" w:header="720" w:top="777" w:footer="720" w:bottom="777" w:gutter="0"/>
-      <w:pgNumType w:fmt="decimal"/>
       <w:formProt w:val="false"/>
       <w:textDirection w:val="lrTb"/>
       <w:docGrid w:type="default" w:linePitch="100" w:charSpace="8192"/>
@@ -2186,7 +2206,7 @@
     </w:r>
     <w:r>
       <w:rPr/>
-      <w:t>6</w:t>
+      <w:t>4</w:t>
     </w:r>
     <w:r>
       <w:rPr/>
@@ -2245,74 +2265,6 @@
 </w:ftr>
 </file>
 
-<file path=word/footer4.xml><?xml version="1.0" encoding="utf-8"?>
-<w:ftr xmlns:o="urn:schemas-microsoft-com:office:office" xmlns:r="http://schemas.openxmlformats.org/officeDocument/2006/relationships" xmlns:v="urn:schemas-microsoft-com:vml" xmlns:w="http://schemas.openxmlformats.org/wordprocessingml/2006/main" xmlns:w10="urn:schemas-microsoft-com:office:word" xmlns:wp="http://schemas.openxmlformats.org/drawingml/2006/wordprocessingDrawing" xmlns:wps="http://schemas.microsoft.com/office/word/2010/wordprocessingShape" xmlns:wpg="http://schemas.microsoft.com/office/word/2010/wordprocessingGroup" xmlns:mc="http://schemas.openxmlformats.org/markup-compatibility/2006" xmlns:wp14="http://schemas.microsoft.com/office/word/2010/wordprocessingDrawing" xmlns:w14="http://schemas.microsoft.com/office/word/2010/wordml" mc:Ignorable="w14 wp14">
-  <w:p>
-    <w:pPr>
-      <w:pStyle w:val="Exalted"/>
-      <w:widowControl/>
-      <w:bidi w:val="0"/>
-      <w:spacing w:lineRule="auto" w:line="240" w:before="0" w:after="144"/>
-      <w:jc w:val="left"/>
-      <w:rPr/>
-    </w:pPr>
-    <w:r>
-      <w:rPr/>
-      <w:fldChar w:fldCharType="begin"/>
-    </w:r>
-    <w:r>
-      <w:rPr/>
-      <w:instrText> PAGE </w:instrText>
-    </w:r>
-    <w:r>
-      <w:rPr/>
-      <w:fldChar w:fldCharType="separate"/>
-    </w:r>
-    <w:r>
-      <w:rPr/>
-      <w:t>6</w:t>
-    </w:r>
-    <w:r>
-      <w:rPr/>
-      <w:fldChar w:fldCharType="end"/>
-    </w:r>
-  </w:p>
-</w:ftr>
-</file>
-
-<file path=word/footer5.xml><?xml version="1.0" encoding="utf-8"?>
-<w:ftr xmlns:o="urn:schemas-microsoft-com:office:office" xmlns:r="http://schemas.openxmlformats.org/officeDocument/2006/relationships" xmlns:v="urn:schemas-microsoft-com:vml" xmlns:w="http://schemas.openxmlformats.org/wordprocessingml/2006/main" xmlns:w10="urn:schemas-microsoft-com:office:word" xmlns:wp="http://schemas.openxmlformats.org/drawingml/2006/wordprocessingDrawing" xmlns:wps="http://schemas.microsoft.com/office/word/2010/wordprocessingShape" xmlns:wpg="http://schemas.microsoft.com/office/word/2010/wordprocessingGroup" xmlns:mc="http://schemas.openxmlformats.org/markup-compatibility/2006" xmlns:wp14="http://schemas.microsoft.com/office/word/2010/wordprocessingDrawing" xmlns:w14="http://schemas.microsoft.com/office/word/2010/wordml" mc:Ignorable="w14 wp14">
-  <w:p>
-    <w:pPr>
-      <w:pStyle w:val="Exalted"/>
-      <w:spacing w:before="0" w:after="144"/>
-      <w:jc w:val="right"/>
-      <w:rPr/>
-    </w:pPr>
-    <w:r>
-      <w:rPr/>
-      <w:fldChar w:fldCharType="begin"/>
-    </w:r>
-    <w:r>
-      <w:rPr/>
-      <w:instrText> PAGE </w:instrText>
-    </w:r>
-    <w:r>
-      <w:rPr/>
-      <w:fldChar w:fldCharType="separate"/>
-    </w:r>
-    <w:r>
-      <w:rPr/>
-      <w:t>5</w:t>
-    </w:r>
-    <w:r>
-      <w:rPr/>
-      <w:fldChar w:fldCharType="end"/>
-    </w:r>
-  </w:p>
-</w:ftr>
-</file>
-
 <file path=word/header1.xml><?xml version="1.0" encoding="utf-8"?>
 <w:hdr xmlns:o="urn:schemas-microsoft-com:office:office" xmlns:r="http://schemas.openxmlformats.org/officeDocument/2006/relationships" xmlns:v="urn:schemas-microsoft-com:vml" xmlns:w="http://schemas.openxmlformats.org/wordprocessingml/2006/main" xmlns:w10="urn:schemas-microsoft-com:office:word" xmlns:wp="http://schemas.openxmlformats.org/drawingml/2006/wordprocessingDrawing" xmlns:wps="http://schemas.microsoft.com/office/word/2010/wordprocessingShape" xmlns:wpg="http://schemas.microsoft.com/office/word/2010/wordprocessingGroup" xmlns:mc="http://schemas.openxmlformats.org/markup-compatibility/2006" xmlns:wp14="http://schemas.microsoft.com/office/word/2010/wordprocessingDrawing" xmlns:w14="http://schemas.microsoft.com/office/word/2010/wordml" mc:Ignorable="w14 wp14">
   <w:p>
@@ -2349,42 +2301,6 @@
 </w:hdr>
 </file>
 
-<file path=word/header3.xml><?xml version="1.0" encoding="utf-8"?>
-<w:hdr xmlns:o="urn:schemas-microsoft-com:office:office" xmlns:r="http://schemas.openxmlformats.org/officeDocument/2006/relationships" xmlns:v="urn:schemas-microsoft-com:vml" xmlns:w="http://schemas.openxmlformats.org/wordprocessingml/2006/main" xmlns:w10="urn:schemas-microsoft-com:office:word" xmlns:wp="http://schemas.openxmlformats.org/drawingml/2006/wordprocessingDrawing" xmlns:wps="http://schemas.microsoft.com/office/word/2010/wordprocessingShape" xmlns:wpg="http://schemas.microsoft.com/office/word/2010/wordprocessingGroup" xmlns:mc="http://schemas.openxmlformats.org/markup-compatibility/2006" xmlns:wp14="http://schemas.microsoft.com/office/word/2010/wordprocessingDrawing" xmlns:w14="http://schemas.microsoft.com/office/word/2010/wordml" mc:Ignorable="w14 wp14">
-  <w:p>
-    <w:pPr>
-      <w:pStyle w:val="Exalted"/>
-      <w:widowControl/>
-      <w:bidi w:val="0"/>
-      <w:spacing w:lineRule="auto" w:line="240" w:before="0" w:after="144"/>
-      <w:jc w:val="left"/>
-      <w:rPr/>
-    </w:pPr>
-    <w:r>
-      <w:rPr/>
-    </w:r>
-  </w:p>
-</w:hdr>
-</file>
-
-<file path=word/header4.xml><?xml version="1.0" encoding="utf-8"?>
-<w:hdr xmlns:o="urn:schemas-microsoft-com:office:office" xmlns:r="http://schemas.openxmlformats.org/officeDocument/2006/relationships" xmlns:v="urn:schemas-microsoft-com:vml" xmlns:w="http://schemas.openxmlformats.org/wordprocessingml/2006/main" xmlns:w10="urn:schemas-microsoft-com:office:word" xmlns:wp="http://schemas.openxmlformats.org/drawingml/2006/wordprocessingDrawing" xmlns:wps="http://schemas.microsoft.com/office/word/2010/wordprocessingShape" xmlns:wpg="http://schemas.microsoft.com/office/word/2010/wordprocessingGroup" xmlns:mc="http://schemas.openxmlformats.org/markup-compatibility/2006" xmlns:wp14="http://schemas.microsoft.com/office/word/2010/wordprocessingDrawing" xmlns:w14="http://schemas.microsoft.com/office/word/2010/wordml" mc:Ignorable="w14 wp14">
-  <w:p>
-    <w:pPr>
-      <w:pStyle w:val="Exalted"/>
-      <w:widowControl/>
-      <w:bidi w:val="0"/>
-      <w:spacing w:lineRule="auto" w:line="240" w:before="0" w:after="144"/>
-      <w:jc w:val="left"/>
-      <w:rPr/>
-    </w:pPr>
-    <w:r>
-      <w:rPr/>
-    </w:r>
-  </w:p>
-</w:hdr>
-</file>
-
 <file path=word/numbering.xml><?xml version="1.0" encoding="utf-8"?>
 <w:numbering xmlns:w="http://schemas.openxmlformats.org/wordprocessingml/2006/main" xmlns:o="urn:schemas-microsoft-com:office:office" xmlns:r="http://schemas.openxmlformats.org/officeDocument/2006/relationships" xmlns:v="urn:schemas-microsoft-com:vml" xmlns:mc="http://schemas.openxmlformats.org/markup-compatibility/2006" xmlns:w14="http://schemas.microsoft.com/office/word/2010/wordml" mc:Ignorable="w14">
   <w:abstractNum w:abstractNumId="1">
@@ -2673,7 +2589,7 @@
     <w:pPr>
       <w:widowControl/>
       <w:suppressAutoHyphens w:val="true"/>
-      <w:overflowPunct w:val="true"/>
+      <w:overflowPunct w:val="false"/>
       <w:bidi w:val="0"/>
       <w:spacing w:lineRule="auto" w:line="240" w:before="0" w:after="120"/>
       <w:jc w:val="both"/>
@@ -2697,7 +2613,7 @@
       <w:keepLines/>
       <w:widowControl/>
       <w:suppressAutoHyphens w:val="true"/>
-      <w:overflowPunct w:val="true"/>
+      <w:overflowPunct w:val="false"/>
       <w:bidi w:val="0"/>
       <w:spacing w:lineRule="auto" w:line="240" w:before="0" w:after="0"/>
       <w:jc w:val="left"/>
@@ -2722,7 +2638,7 @@
       <w:keepLines/>
       <w:widowControl/>
       <w:suppressAutoHyphens w:val="true"/>
-      <w:overflowPunct w:val="true"/>
+      <w:overflowPunct w:val="false"/>
       <w:bidi w:val="0"/>
       <w:spacing w:lineRule="auto" w:line="240" w:before="0" w:after="0"/>
       <w:jc w:val="left"/>
@@ -2747,7 +2663,7 @@
       <w:keepLines/>
       <w:widowControl/>
       <w:suppressAutoHyphens w:val="true"/>
-      <w:overflowPunct w:val="true"/>
+      <w:overflowPunct w:val="false"/>
       <w:bidi w:val="0"/>
       <w:spacing w:lineRule="auto" w:line="240" w:before="200" w:after="0"/>
       <w:jc w:val="left"/>
@@ -2772,7 +2688,7 @@
       <w:keepLines/>
       <w:widowControl/>
       <w:suppressAutoHyphens w:val="true"/>
-      <w:overflowPunct w:val="true"/>
+      <w:overflowPunct w:val="false"/>
       <w:bidi w:val="0"/>
       <w:spacing w:lineRule="auto" w:line="240" w:before="0" w:after="0"/>
       <w:jc w:val="left"/>
@@ -2797,7 +2713,7 @@
       <w:keepLines/>
       <w:widowControl/>
       <w:suppressAutoHyphens w:val="true"/>
-      <w:overflowPunct w:val="true"/>
+      <w:overflowPunct w:val="false"/>
       <w:bidi w:val="0"/>
       <w:spacing w:lineRule="auto" w:line="240" w:before="0" w:after="0"/>
       <w:jc w:val="left"/>
@@ -2822,7 +2738,7 @@
       <w:keepLines/>
       <w:widowControl/>
       <w:suppressAutoHyphens w:val="true"/>
-      <w:overflowPunct w:val="true"/>
+      <w:overflowPunct w:val="false"/>
       <w:bidi w:val="0"/>
       <w:spacing w:lineRule="auto" w:line="240" w:before="0" w:after="80"/>
       <w:jc w:val="left"/>
@@ -2923,7 +2839,7 @@
     <w:pPr>
       <w:widowControl w:val="false"/>
       <w:suppressAutoHyphens w:val="true"/>
-      <w:overflowPunct w:val="true"/>
+      <w:overflowPunct w:val="false"/>
       <w:bidi w:val="0"/>
       <w:spacing w:lineRule="auto" w:line="240" w:before="0" w:after="115"/>
       <w:jc w:val="left"/>
